--- a/production/eb07/s05/2-page-docx/eb07-s05-0118.docx
+++ b/production/eb07/s05/2-page-docx/eb07-s05-0118.docx
@@ -4,19 +4,20 @@
   <w:body>
     <w:p>
       <w:pPr>
-        <w:pStyle w:val="Style2"/>
-        <w:keepNext w:val="0"/>
-        <w:keepLines w:val="0"/>
-        <w:framePr w:w="4249" w:h="11926" w:wrap="none" w:hAnchor="page" w:x="1783" w:y="1"/>
-        <w:widowControl w:val="0"/>
-        <w:shd w:val="clear" w:color="auto" w:fill="auto"/>
-        <w:bidi w:val="0"/>
-        <w:spacing w:before="0" w:after="0" w:line="199" w:lineRule="auto"/>
-        <w:ind w:left="0" w:right="0" w:firstLine="0"/>
-        <w:jc w:val="both"/>
-      </w:pPr>
-      <w:r>
-        <w:rPr>
+        <w:pStyle w:val="Style3"/>
+        <w:keepNext w:val="0"/>
+        <w:keepLines w:val="0"/>
+        <w:widowControl w:val="0"/>
+        <w:shd w:val="clear" w:color="auto" w:fill="auto"/>
+        <w:bidi w:val="0"/>
+        <w:spacing w:line="199" w:lineRule="auto"/>
+        <w:ind w:left="0" w:firstLine="0"/>
+        <w:jc w:val="left"/>
+      </w:pPr>
+      <w:r>
+        <w:rPr>
+          <w:rFonts w:ascii="Times New Roman" w:eastAsia="Times New Roman" w:hAnsi="Times New Roman" w:cs="Times New Roman"/>
+          <w:color w:val="000000"/>
           <w:spacing w:val="0"/>
           <w:w w:val="100"/>
           <w:position w:val="0"/>
@@ -39,6 +40,8 @@
       </w:r>
       <w:r>
         <w:rPr>
+          <w:rFonts w:ascii="Times New Roman" w:eastAsia="Times New Roman" w:hAnsi="Times New Roman" w:cs="Times New Roman"/>
+          <w:color w:val="000000"/>
           <w:spacing w:val="0"/>
           <w:w w:val="100"/>
           <w:position w:val="0"/>
@@ -51,19 +54,20 @@
     </w:p>
     <w:p>
       <w:pPr>
-        <w:pStyle w:val="Style2"/>
-        <w:keepNext w:val="0"/>
-        <w:keepLines w:val="0"/>
-        <w:framePr w:w="4249" w:h="11926" w:wrap="none" w:hAnchor="page" w:x="1783" w:y="1"/>
-        <w:widowControl w:val="0"/>
-        <w:shd w:val="clear" w:color="auto" w:fill="auto"/>
-        <w:bidi w:val="0"/>
-        <w:spacing w:before="0" w:after="0" w:line="199" w:lineRule="auto"/>
-        <w:ind w:left="0" w:right="0" w:firstLine="260"/>
-        <w:jc w:val="both"/>
-      </w:pPr>
-      <w:r>
-        <w:rPr>
+        <w:pStyle w:val="Style3"/>
+        <w:keepNext w:val="0"/>
+        <w:keepLines w:val="0"/>
+        <w:widowControl w:val="0"/>
+        <w:shd w:val="clear" w:color="auto" w:fill="auto"/>
+        <w:bidi w:val="0"/>
+        <w:spacing w:line="199" w:lineRule="auto"/>
+        <w:ind w:left="0" w:firstLine="360"/>
+        <w:jc w:val="left"/>
+      </w:pPr>
+      <w:r>
+        <w:rPr>
+          <w:rFonts w:ascii="Times New Roman" w:eastAsia="Times New Roman" w:hAnsi="Times New Roman" w:cs="Times New Roman"/>
+          <w:color w:val="000000"/>
           <w:spacing w:val="0"/>
           <w:w w:val="100"/>
           <w:position w:val="0"/>
@@ -74,8 +78,10 @@
       </w:r>
       <w:r>
         <w:rPr>
-          <w:i/>
-          <w:iCs/>
+          <w:rFonts w:ascii="Times New Roman" w:eastAsia="Times New Roman" w:hAnsi="Times New Roman" w:cs="Times New Roman"/>
+          <w:i/>
+          <w:iCs/>
+          <w:color w:val="000000"/>
           <w:spacing w:val="0"/>
           <w:w w:val="100"/>
           <w:position w:val="0"/>
@@ -86,6 +92,8 @@
       </w:r>
       <w:r>
         <w:rPr>
+          <w:rFonts w:ascii="Times New Roman" w:eastAsia="Times New Roman" w:hAnsi="Times New Roman" w:cs="Times New Roman"/>
+          <w:color w:val="000000"/>
           <w:spacing w:val="0"/>
           <w:w w:val="100"/>
           <w:position w:val="0"/>
@@ -96,8 +104,10 @@
       </w:r>
       <w:r>
         <w:rPr>
-          <w:i/>
-          <w:iCs/>
+          <w:rFonts w:ascii="Times New Roman" w:eastAsia="Times New Roman" w:hAnsi="Times New Roman" w:cs="Times New Roman"/>
+          <w:i/>
+          <w:iCs/>
+          <w:color w:val="000000"/>
           <w:spacing w:val="0"/>
           <w:w w:val="100"/>
           <w:position w:val="0"/>
@@ -108,6 +118,8 @@
       </w:r>
       <w:r>
         <w:rPr>
+          <w:rFonts w:ascii="Times New Roman" w:eastAsia="Times New Roman" w:hAnsi="Times New Roman" w:cs="Times New Roman"/>
+          <w:color w:val="000000"/>
           <w:spacing w:val="0"/>
           <w:w w:val="100"/>
           <w:position w:val="0"/>
@@ -118,8 +130,10 @@
       </w:r>
       <w:r>
         <w:rPr>
-          <w:i/>
-          <w:iCs/>
+          <w:rFonts w:ascii="Times New Roman" w:eastAsia="Times New Roman" w:hAnsi="Times New Roman" w:cs="Times New Roman"/>
+          <w:i/>
+          <w:iCs/>
+          <w:color w:val="000000"/>
           <w:spacing w:val="0"/>
           <w:w w:val="100"/>
           <w:position w:val="0"/>
@@ -130,6 +144,8 @@
       </w:r>
       <w:r>
         <w:rPr>
+          <w:rFonts w:ascii="Times New Roman" w:eastAsia="Times New Roman" w:hAnsi="Times New Roman" w:cs="Times New Roman"/>
+          <w:color w:val="000000"/>
           <w:spacing w:val="0"/>
           <w:w w:val="100"/>
           <w:position w:val="0"/>
@@ -140,8 +156,10 @@
       </w:r>
       <w:r>
         <w:rPr>
-          <w:i/>
-          <w:iCs/>
+          <w:rFonts w:ascii="Times New Roman" w:eastAsia="Times New Roman" w:hAnsi="Times New Roman" w:cs="Times New Roman"/>
+          <w:i/>
+          <w:iCs/>
+          <w:color w:val="000000"/>
           <w:spacing w:val="0"/>
           <w:w w:val="100"/>
           <w:position w:val="0"/>
@@ -153,19 +171,20 @@
     </w:p>
     <w:p>
       <w:pPr>
-        <w:pStyle w:val="Style2"/>
-        <w:keepNext w:val="0"/>
-        <w:keepLines w:val="0"/>
-        <w:framePr w:w="4249" w:h="11926" w:wrap="none" w:hAnchor="page" w:x="1783" w:y="1"/>
-        <w:widowControl w:val="0"/>
-        <w:shd w:val="clear" w:color="auto" w:fill="auto"/>
-        <w:bidi w:val="0"/>
-        <w:spacing w:before="0" w:after="0" w:line="199" w:lineRule="auto"/>
-        <w:ind w:left="0" w:right="0" w:firstLine="260"/>
-        <w:jc w:val="both"/>
-      </w:pPr>
-      <w:r>
-        <w:rPr>
+        <w:pStyle w:val="Style3"/>
+        <w:keepNext w:val="0"/>
+        <w:keepLines w:val="0"/>
+        <w:widowControl w:val="0"/>
+        <w:shd w:val="clear" w:color="auto" w:fill="auto"/>
+        <w:bidi w:val="0"/>
+        <w:spacing w:line="199" w:lineRule="auto"/>
+        <w:ind w:left="0" w:firstLine="360"/>
+        <w:jc w:val="left"/>
+      </w:pPr>
+      <w:r>
+        <w:rPr>
+          <w:rFonts w:ascii="Times New Roman" w:eastAsia="Times New Roman" w:hAnsi="Times New Roman" w:cs="Times New Roman"/>
+          <w:color w:val="000000"/>
           <w:spacing w:val="0"/>
           <w:w w:val="100"/>
           <w:position w:val="0"/>
@@ -176,8 +195,10 @@
       </w:r>
       <w:r>
         <w:rPr>
-          <w:i/>
-          <w:iCs/>
+          <w:rFonts w:ascii="Times New Roman" w:eastAsia="Times New Roman" w:hAnsi="Times New Roman" w:cs="Times New Roman"/>
+          <w:i/>
+          <w:iCs/>
+          <w:color w:val="000000"/>
           <w:spacing w:val="0"/>
           <w:w w:val="100"/>
           <w:position w:val="0"/>
@@ -188,6 +209,8 @@
       </w:r>
       <w:r>
         <w:rPr>
+          <w:rFonts w:ascii="Times New Roman" w:eastAsia="Times New Roman" w:hAnsi="Times New Roman" w:cs="Times New Roman"/>
+          <w:color w:val="000000"/>
           <w:spacing w:val="0"/>
           <w:w w:val="100"/>
           <w:position w:val="0"/>
@@ -198,8 +221,10 @@
       </w:r>
       <w:r>
         <w:rPr>
-          <w:i/>
-          <w:iCs/>
+          <w:rFonts w:ascii="Times New Roman" w:eastAsia="Times New Roman" w:hAnsi="Times New Roman" w:cs="Times New Roman"/>
+          <w:i/>
+          <w:iCs/>
+          <w:color w:val="000000"/>
           <w:spacing w:val="0"/>
           <w:w w:val="100"/>
           <w:position w:val="0"/>
@@ -210,6 +235,8 @@
       </w:r>
       <w:r>
         <w:rPr>
+          <w:rFonts w:ascii="Times New Roman" w:eastAsia="Times New Roman" w:hAnsi="Times New Roman" w:cs="Times New Roman"/>
+          <w:color w:val="000000"/>
           <w:spacing w:val="0"/>
           <w:w w:val="100"/>
           <w:position w:val="0"/>
@@ -221,19 +248,20 @@
     </w:p>
     <w:p>
       <w:pPr>
-        <w:pStyle w:val="Style2"/>
-        <w:keepNext w:val="0"/>
-        <w:keepLines w:val="0"/>
-        <w:framePr w:w="4249" w:h="11926" w:wrap="none" w:hAnchor="page" w:x="1783" w:y="1"/>
-        <w:widowControl w:val="0"/>
-        <w:shd w:val="clear" w:color="auto" w:fill="auto"/>
-        <w:bidi w:val="0"/>
-        <w:spacing w:before="0" w:after="0" w:line="199" w:lineRule="auto"/>
-        <w:ind w:left="0" w:right="0" w:firstLine="260"/>
-        <w:jc w:val="both"/>
-      </w:pPr>
-      <w:r>
-        <w:rPr>
+        <w:pStyle w:val="Style3"/>
+        <w:keepNext w:val="0"/>
+        <w:keepLines w:val="0"/>
+        <w:widowControl w:val="0"/>
+        <w:shd w:val="clear" w:color="auto" w:fill="auto"/>
+        <w:bidi w:val="0"/>
+        <w:spacing w:line="199" w:lineRule="auto"/>
+        <w:ind w:left="0" w:firstLine="360"/>
+        <w:jc w:val="left"/>
+      </w:pPr>
+      <w:r>
+        <w:rPr>
+          <w:rFonts w:ascii="Times New Roman" w:eastAsia="Times New Roman" w:hAnsi="Times New Roman" w:cs="Times New Roman"/>
+          <w:color w:val="000000"/>
           <w:spacing w:val="0"/>
           <w:w w:val="100"/>
           <w:position w:val="0"/>
@@ -245,19 +273,20 @@
     </w:p>
     <w:p>
       <w:pPr>
-        <w:pStyle w:val="Style2"/>
-        <w:keepNext w:val="0"/>
-        <w:keepLines w:val="0"/>
-        <w:framePr w:w="4258" w:h="11997" w:wrap="none" w:hAnchor="page" w:x="6032" w:y="1"/>
-        <w:widowControl w:val="0"/>
-        <w:shd w:val="clear" w:color="auto" w:fill="auto"/>
-        <w:bidi w:val="0"/>
-        <w:spacing w:before="0" w:after="0" w:line="199" w:lineRule="auto"/>
-        <w:ind w:left="0" w:right="0" w:firstLine="0"/>
-        <w:jc w:val="both"/>
-      </w:pPr>
-      <w:r>
-        <w:rPr>
+        <w:pStyle w:val="Style3"/>
+        <w:keepNext w:val="0"/>
+        <w:keepLines w:val="0"/>
+        <w:widowControl w:val="0"/>
+        <w:shd w:val="clear" w:color="auto" w:fill="auto"/>
+        <w:bidi w:val="0"/>
+        <w:spacing w:line="199" w:lineRule="auto"/>
+        <w:ind w:left="0" w:firstLine="0"/>
+        <w:jc w:val="left"/>
+      </w:pPr>
+      <w:r>
+        <w:rPr>
+          <w:rFonts w:ascii="Times New Roman" w:eastAsia="Times New Roman" w:hAnsi="Times New Roman" w:cs="Times New Roman"/>
+          <w:color w:val="000000"/>
           <w:spacing w:val="0"/>
           <w:w w:val="100"/>
           <w:position w:val="0"/>
@@ -270,6 +299,8 @@
       </w:r>
       <w:r>
         <w:rPr>
+          <w:rFonts w:ascii="Times New Roman" w:eastAsia="Times New Roman" w:hAnsi="Times New Roman" w:cs="Times New Roman"/>
+          <w:color w:val="000000"/>
           <w:spacing w:val="0"/>
           <w:w w:val="100"/>
           <w:position w:val="0"/>
@@ -280,6 +311,8 @@
       </w:r>
       <w:r>
         <w:rPr>
+          <w:rFonts w:ascii="Times New Roman" w:eastAsia="Times New Roman" w:hAnsi="Times New Roman" w:cs="Times New Roman"/>
+          <w:color w:val="000000"/>
           <w:spacing w:val="0"/>
           <w:w w:val="100"/>
           <w:position w:val="0"/>
@@ -291,19 +324,20 @@
     </w:p>
     <w:p>
       <w:pPr>
-        <w:pStyle w:val="Style2"/>
-        <w:keepNext w:val="0"/>
-        <w:keepLines w:val="0"/>
-        <w:framePr w:w="4258" w:h="11997" w:wrap="none" w:hAnchor="page" w:x="6032" w:y="1"/>
-        <w:widowControl w:val="0"/>
-        <w:shd w:val="clear" w:color="auto" w:fill="auto"/>
-        <w:bidi w:val="0"/>
-        <w:spacing w:before="0" w:after="0" w:line="199" w:lineRule="auto"/>
-        <w:ind w:left="0" w:right="0" w:firstLine="260"/>
-        <w:jc w:val="both"/>
-      </w:pPr>
-      <w:r>
-        <w:rPr>
+        <w:pStyle w:val="Style3"/>
+        <w:keepNext w:val="0"/>
+        <w:keepLines w:val="0"/>
+        <w:widowControl w:val="0"/>
+        <w:shd w:val="clear" w:color="auto" w:fill="auto"/>
+        <w:bidi w:val="0"/>
+        <w:spacing w:line="199" w:lineRule="auto"/>
+        <w:ind w:left="0" w:firstLine="360"/>
+        <w:jc w:val="left"/>
+      </w:pPr>
+      <w:r>
+        <w:rPr>
+          <w:rFonts w:ascii="Times New Roman" w:eastAsia="Times New Roman" w:hAnsi="Times New Roman" w:cs="Times New Roman"/>
+          <w:color w:val="000000"/>
           <w:spacing w:val="0"/>
           <w:w w:val="100"/>
           <w:position w:val="0"/>
@@ -324,8 +358,10 @@
       </w:r>
       <w:r>
         <w:rPr>
-          <w:i/>
-          <w:iCs/>
+          <w:rFonts w:ascii="Times New Roman" w:eastAsia="Times New Roman" w:hAnsi="Times New Roman" w:cs="Times New Roman"/>
+          <w:i/>
+          <w:iCs/>
+          <w:color w:val="000000"/>
           <w:spacing w:val="0"/>
           <w:w w:val="100"/>
           <w:position w:val="0"/>
@@ -336,6 +372,8 @@
       </w:r>
       <w:r>
         <w:rPr>
+          <w:rFonts w:ascii="Times New Roman" w:eastAsia="Times New Roman" w:hAnsi="Times New Roman" w:cs="Times New Roman"/>
+          <w:color w:val="000000"/>
           <w:spacing w:val="0"/>
           <w:w w:val="100"/>
           <w:position w:val="0"/>
@@ -346,8 +384,10 @@
       </w:r>
       <w:r>
         <w:rPr>
-          <w:i/>
-          <w:iCs/>
+          <w:rFonts w:ascii="Times New Roman" w:eastAsia="Times New Roman" w:hAnsi="Times New Roman" w:cs="Times New Roman"/>
+          <w:i/>
+          <w:iCs/>
+          <w:color w:val="000000"/>
           <w:spacing w:val="0"/>
           <w:w w:val="100"/>
           <w:position w:val="0"/>
@@ -358,8 +398,10 @@
       </w:r>
       <w:r>
         <w:rPr>
-          <w:i/>
-          <w:iCs/>
+          <w:rFonts w:ascii="Times New Roman" w:eastAsia="Times New Roman" w:hAnsi="Times New Roman" w:cs="Times New Roman"/>
+          <w:i/>
+          <w:iCs/>
+          <w:color w:val="000000"/>
           <w:spacing w:val="0"/>
           <w:w w:val="100"/>
           <w:position w:val="0"/>
@@ -370,6 +412,8 @@
       </w:r>
       <w:r>
         <w:rPr>
+          <w:rFonts w:ascii="Times New Roman" w:eastAsia="Times New Roman" w:hAnsi="Times New Roman" w:cs="Times New Roman"/>
+          <w:color w:val="000000"/>
           <w:spacing w:val="0"/>
           <w:w w:val="100"/>
           <w:position w:val="0"/>
@@ -380,6 +424,8 @@
       </w:r>
       <w:r>
         <w:rPr>
+          <w:rFonts w:ascii="Times New Roman" w:eastAsia="Times New Roman" w:hAnsi="Times New Roman" w:cs="Times New Roman"/>
+          <w:color w:val="000000"/>
           <w:spacing w:val="0"/>
           <w:w w:val="100"/>
           <w:position w:val="0"/>
@@ -392,8 +438,10 @@
       </w:r>
       <w:r>
         <w:rPr>
-          <w:i/>
-          <w:iCs/>
+          <w:rFonts w:ascii="Times New Roman" w:eastAsia="Times New Roman" w:hAnsi="Times New Roman" w:cs="Times New Roman"/>
+          <w:i/>
+          <w:iCs/>
+          <w:color w:val="000000"/>
           <w:spacing w:val="0"/>
           <w:w w:val="100"/>
           <w:position w:val="0"/>
@@ -404,6 +452,8 @@
       </w:r>
       <w:r>
         <w:rPr>
+          <w:rFonts w:ascii="Times New Roman" w:eastAsia="Times New Roman" w:hAnsi="Times New Roman" w:cs="Times New Roman"/>
+          <w:color w:val="000000"/>
           <w:spacing w:val="0"/>
           <w:w w:val="100"/>
           <w:position w:val="0"/>
@@ -415,19 +465,20 @@
     </w:p>
     <w:p>
       <w:pPr>
-        <w:pStyle w:val="Style2"/>
-        <w:keepNext w:val="0"/>
-        <w:keepLines w:val="0"/>
-        <w:framePr w:w="4258" w:h="11997" w:wrap="none" w:hAnchor="page" w:x="6032" w:y="1"/>
-        <w:widowControl w:val="0"/>
-        <w:shd w:val="clear" w:color="auto" w:fill="auto"/>
-        <w:bidi w:val="0"/>
-        <w:spacing w:before="0" w:after="0" w:line="199" w:lineRule="auto"/>
-        <w:ind w:left="0" w:right="0" w:firstLine="260"/>
-        <w:jc w:val="both"/>
-      </w:pPr>
-      <w:r>
-        <w:rPr>
+        <w:pStyle w:val="Style3"/>
+        <w:keepNext w:val="0"/>
+        <w:keepLines w:val="0"/>
+        <w:widowControl w:val="0"/>
+        <w:shd w:val="clear" w:color="auto" w:fill="auto"/>
+        <w:bidi w:val="0"/>
+        <w:spacing w:line="199" w:lineRule="auto"/>
+        <w:ind w:left="0" w:firstLine="360"/>
+        <w:jc w:val="left"/>
+      </w:pPr>
+      <w:r>
+        <w:rPr>
+          <w:rFonts w:ascii="Times New Roman" w:eastAsia="Times New Roman" w:hAnsi="Times New Roman" w:cs="Times New Roman"/>
+          <w:color w:val="000000"/>
           <w:spacing w:val="0"/>
           <w:w w:val="100"/>
           <w:position w:val="0"/>
@@ -442,8 +493,10 @@
       </w:r>
       <w:r>
         <w:rPr>
-          <w:i/>
-          <w:iCs/>
+          <w:rFonts w:ascii="Times New Roman" w:eastAsia="Times New Roman" w:hAnsi="Times New Roman" w:cs="Times New Roman"/>
+          <w:i/>
+          <w:iCs/>
+          <w:color w:val="000000"/>
           <w:spacing w:val="0"/>
           <w:w w:val="100"/>
           <w:position w:val="0"/>
@@ -454,6 +507,8 @@
       </w:r>
       <w:r>
         <w:rPr>
+          <w:rFonts w:ascii="Times New Roman" w:eastAsia="Times New Roman" w:hAnsi="Times New Roman" w:cs="Times New Roman"/>
+          <w:color w:val="000000"/>
           <w:spacing w:val="0"/>
           <w:w w:val="100"/>
           <w:position w:val="0"/>
@@ -464,8 +519,10 @@
       </w:r>
       <w:r>
         <w:rPr>
-          <w:i/>
-          <w:iCs/>
+          <w:rFonts w:ascii="Times New Roman" w:eastAsia="Times New Roman" w:hAnsi="Times New Roman" w:cs="Times New Roman"/>
+          <w:i/>
+          <w:iCs/>
+          <w:color w:val="000000"/>
           <w:spacing w:val="0"/>
           <w:w w:val="100"/>
           <w:position w:val="0"/>
@@ -476,6 +533,8 @@
       </w:r>
       <w:r>
         <w:rPr>
+          <w:rFonts w:ascii="Times New Roman" w:eastAsia="Times New Roman" w:hAnsi="Times New Roman" w:cs="Times New Roman"/>
+          <w:color w:val="000000"/>
           <w:spacing w:val="0"/>
           <w:w w:val="100"/>
           <w:position w:val="0"/>
@@ -489,19 +548,20 @@
     </w:p>
     <w:p>
       <w:pPr>
-        <w:pStyle w:val="Style2"/>
-        <w:keepNext w:val="0"/>
-        <w:keepLines w:val="0"/>
-        <w:framePr w:w="4258" w:h="11997" w:wrap="none" w:hAnchor="page" w:x="6032" w:y="1"/>
-        <w:widowControl w:val="0"/>
-        <w:shd w:val="clear" w:color="auto" w:fill="auto"/>
-        <w:bidi w:val="0"/>
-        <w:spacing w:before="0" w:after="0" w:line="199" w:lineRule="auto"/>
-        <w:ind w:left="0" w:right="0" w:firstLine="260"/>
-        <w:jc w:val="both"/>
-      </w:pPr>
-      <w:r>
-        <w:rPr>
+        <w:pStyle w:val="Style3"/>
+        <w:keepNext w:val="0"/>
+        <w:keepLines w:val="0"/>
+        <w:widowControl w:val="0"/>
+        <w:shd w:val="clear" w:color="auto" w:fill="auto"/>
+        <w:bidi w:val="0"/>
+        <w:spacing w:line="199" w:lineRule="auto"/>
+        <w:ind w:left="0" w:firstLine="360"/>
+        <w:jc w:val="left"/>
+      </w:pPr>
+      <w:r>
+        <w:rPr>
+          <w:rFonts w:ascii="Times New Roman" w:eastAsia="Times New Roman" w:hAnsi="Times New Roman" w:cs="Times New Roman"/>
+          <w:color w:val="000000"/>
           <w:spacing w:val="0"/>
           <w:w w:val="100"/>
           <w:position w:val="0"/>
@@ -523,19 +583,20 @@
     </w:p>
     <w:p>
       <w:pPr>
-        <w:pStyle w:val="Style2"/>
-        <w:keepNext w:val="0"/>
-        <w:keepLines w:val="0"/>
-        <w:framePr w:w="4258" w:h="11997" w:wrap="none" w:hAnchor="page" w:x="6032" w:y="1"/>
-        <w:widowControl w:val="0"/>
-        <w:shd w:val="clear" w:color="auto" w:fill="auto"/>
-        <w:bidi w:val="0"/>
-        <w:spacing w:before="0" w:after="0" w:line="199" w:lineRule="auto"/>
-        <w:ind w:left="0" w:right="0" w:firstLine="260"/>
-        <w:jc w:val="both"/>
-      </w:pPr>
-      <w:r>
-        <w:rPr>
+        <w:pStyle w:val="Style3"/>
+        <w:keepNext w:val="0"/>
+        <w:keepLines w:val="0"/>
+        <w:widowControl w:val="0"/>
+        <w:shd w:val="clear" w:color="auto" w:fill="auto"/>
+        <w:bidi w:val="0"/>
+        <w:spacing w:line="199" w:lineRule="auto"/>
+        <w:ind w:left="0" w:firstLine="360"/>
+        <w:jc w:val="left"/>
+      </w:pPr>
+      <w:r>
+        <w:rPr>
+          <w:rFonts w:ascii="Times New Roman" w:eastAsia="Times New Roman" w:hAnsi="Times New Roman" w:cs="Times New Roman"/>
+          <w:color w:val="000000"/>
           <w:spacing w:val="0"/>
           <w:w w:val="100"/>
           <w:position w:val="0"/>
@@ -547,19 +608,20 @@
     </w:p>
     <w:p>
       <w:pPr>
-        <w:pStyle w:val="Style5"/>
-        <w:keepNext w:val="0"/>
-        <w:keepLines w:val="0"/>
-        <w:framePr w:w="3018" w:h="276" w:wrap="none" w:hAnchor="page" w:x="4570" w:y="12060"/>
-        <w:widowControl w:val="0"/>
-        <w:shd w:val="clear" w:color="auto" w:fill="auto"/>
-        <w:bidi w:val="0"/>
-        <w:spacing w:before="0" w:after="0" w:line="240" w:lineRule="auto"/>
-        <w:ind w:left="0" w:right="0" w:firstLine="0"/>
-        <w:jc w:val="left"/>
-      </w:pPr>
-      <w:r>
-        <w:rPr>
+        <w:pStyle w:val="Style6"/>
+        <w:keepNext w:val="0"/>
+        <w:keepLines w:val="0"/>
+        <w:widowControl w:val="0"/>
+        <w:shd w:val="clear" w:color="auto" w:fill="auto"/>
+        <w:bidi w:val="0"/>
+        <w:spacing w:line="240" w:lineRule="auto"/>
+        <w:ind w:left="0" w:firstLine="0"/>
+        <w:jc w:val="left"/>
+      </w:pPr>
+      <w:r>
+        <w:rPr>
+          <w:rFonts w:ascii="Times New Roman" w:eastAsia="Times New Roman" w:hAnsi="Times New Roman" w:cs="Times New Roman"/>
+          <w:color w:val="000000"/>
           <w:spacing w:val="0"/>
           <w:w w:val="100"/>
           <w:position w:val="0"/>
@@ -571,6 +633,8 @@
       </w:r>
       <w:r>
         <w:rPr>
+          <w:rFonts w:ascii="Times New Roman" w:eastAsia="Times New Roman" w:hAnsi="Times New Roman" w:cs="Times New Roman"/>
+          <w:color w:val="000000"/>
           <w:spacing w:val="0"/>
           <w:w w:val="100"/>
           <w:position w:val="0"/>
@@ -579,210 +643,6 @@
         </w:rPr>
         <w:t xml:space="preserve"> Edwards's History of the West Indies, vol. ii.</w:t>
       </w:r>
-    </w:p>
-    <w:p>
-      <w:pPr>
-        <w:widowControl w:val="0"/>
-        <w:spacing w:line="360" w:lineRule="exact"/>
-      </w:pPr>
-    </w:p>
-    <w:p>
-      <w:pPr>
-        <w:widowControl w:val="0"/>
-        <w:spacing w:line="360" w:lineRule="exact"/>
-      </w:pPr>
-    </w:p>
-    <w:p>
-      <w:pPr>
-        <w:widowControl w:val="0"/>
-        <w:spacing w:line="360" w:lineRule="exact"/>
-      </w:pPr>
-    </w:p>
-    <w:p>
-      <w:pPr>
-        <w:widowControl w:val="0"/>
-        <w:spacing w:line="360" w:lineRule="exact"/>
-      </w:pPr>
-    </w:p>
-    <w:p>
-      <w:pPr>
-        <w:widowControl w:val="0"/>
-        <w:spacing w:line="360" w:lineRule="exact"/>
-      </w:pPr>
-    </w:p>
-    <w:p>
-      <w:pPr>
-        <w:widowControl w:val="0"/>
-        <w:spacing w:line="360" w:lineRule="exact"/>
-      </w:pPr>
-    </w:p>
-    <w:p>
-      <w:pPr>
-        <w:widowControl w:val="0"/>
-        <w:spacing w:line="360" w:lineRule="exact"/>
-      </w:pPr>
-    </w:p>
-    <w:p>
-      <w:pPr>
-        <w:widowControl w:val="0"/>
-        <w:spacing w:line="360" w:lineRule="exact"/>
-      </w:pPr>
-    </w:p>
-    <w:p>
-      <w:pPr>
-        <w:widowControl w:val="0"/>
-        <w:spacing w:line="360" w:lineRule="exact"/>
-      </w:pPr>
-    </w:p>
-    <w:p>
-      <w:pPr>
-        <w:widowControl w:val="0"/>
-        <w:spacing w:line="360" w:lineRule="exact"/>
-      </w:pPr>
-    </w:p>
-    <w:p>
-      <w:pPr>
-        <w:widowControl w:val="0"/>
-        <w:spacing w:line="360" w:lineRule="exact"/>
-      </w:pPr>
-    </w:p>
-    <w:p>
-      <w:pPr>
-        <w:widowControl w:val="0"/>
-        <w:spacing w:line="360" w:lineRule="exact"/>
-      </w:pPr>
-    </w:p>
-    <w:p>
-      <w:pPr>
-        <w:widowControl w:val="0"/>
-        <w:spacing w:line="360" w:lineRule="exact"/>
-      </w:pPr>
-    </w:p>
-    <w:p>
-      <w:pPr>
-        <w:widowControl w:val="0"/>
-        <w:spacing w:line="360" w:lineRule="exact"/>
-      </w:pPr>
-    </w:p>
-    <w:p>
-      <w:pPr>
-        <w:widowControl w:val="0"/>
-        <w:spacing w:line="360" w:lineRule="exact"/>
-      </w:pPr>
-    </w:p>
-    <w:p>
-      <w:pPr>
-        <w:widowControl w:val="0"/>
-        <w:spacing w:line="360" w:lineRule="exact"/>
-      </w:pPr>
-    </w:p>
-    <w:p>
-      <w:pPr>
-        <w:widowControl w:val="0"/>
-        <w:spacing w:line="360" w:lineRule="exact"/>
-      </w:pPr>
-    </w:p>
-    <w:p>
-      <w:pPr>
-        <w:widowControl w:val="0"/>
-        <w:spacing w:line="360" w:lineRule="exact"/>
-      </w:pPr>
-    </w:p>
-    <w:p>
-      <w:pPr>
-        <w:widowControl w:val="0"/>
-        <w:spacing w:line="360" w:lineRule="exact"/>
-      </w:pPr>
-    </w:p>
-    <w:p>
-      <w:pPr>
-        <w:widowControl w:val="0"/>
-        <w:spacing w:line="360" w:lineRule="exact"/>
-      </w:pPr>
-    </w:p>
-    <w:p>
-      <w:pPr>
-        <w:widowControl w:val="0"/>
-        <w:spacing w:line="360" w:lineRule="exact"/>
-      </w:pPr>
-    </w:p>
-    <w:p>
-      <w:pPr>
-        <w:widowControl w:val="0"/>
-        <w:spacing w:line="360" w:lineRule="exact"/>
-      </w:pPr>
-    </w:p>
-    <w:p>
-      <w:pPr>
-        <w:widowControl w:val="0"/>
-        <w:spacing w:line="360" w:lineRule="exact"/>
-      </w:pPr>
-    </w:p>
-    <w:p>
-      <w:pPr>
-        <w:widowControl w:val="0"/>
-        <w:spacing w:line="360" w:lineRule="exact"/>
-      </w:pPr>
-    </w:p>
-    <w:p>
-      <w:pPr>
-        <w:widowControl w:val="0"/>
-        <w:spacing w:line="360" w:lineRule="exact"/>
-      </w:pPr>
-    </w:p>
-    <w:p>
-      <w:pPr>
-        <w:widowControl w:val="0"/>
-        <w:spacing w:line="360" w:lineRule="exact"/>
-      </w:pPr>
-    </w:p>
-    <w:p>
-      <w:pPr>
-        <w:widowControl w:val="0"/>
-        <w:spacing w:line="360" w:lineRule="exact"/>
-      </w:pPr>
-    </w:p>
-    <w:p>
-      <w:pPr>
-        <w:widowControl w:val="0"/>
-        <w:spacing w:line="360" w:lineRule="exact"/>
-      </w:pPr>
-    </w:p>
-    <w:p>
-      <w:pPr>
-        <w:widowControl w:val="0"/>
-        <w:spacing w:line="360" w:lineRule="exact"/>
-      </w:pPr>
-    </w:p>
-    <w:p>
-      <w:pPr>
-        <w:widowControl w:val="0"/>
-        <w:spacing w:line="360" w:lineRule="exact"/>
-      </w:pPr>
-    </w:p>
-    <w:p>
-      <w:pPr>
-        <w:widowControl w:val="0"/>
-        <w:spacing w:line="360" w:lineRule="exact"/>
-      </w:pPr>
-    </w:p>
-    <w:p>
-      <w:pPr>
-        <w:widowControl w:val="0"/>
-        <w:spacing w:line="360" w:lineRule="exact"/>
-      </w:pPr>
-    </w:p>
-    <w:p>
-      <w:pPr>
-        <w:widowControl w:val="0"/>
-        <w:spacing w:line="360" w:lineRule="exact"/>
-      </w:pPr>
-    </w:p>
-    <w:p>
-      <w:pPr>
-        <w:widowControl w:val="0"/>
-        <w:spacing w:after="455" w:line="1" w:lineRule="exact"/>
-      </w:pPr>
     </w:p>
     <w:p>
       <w:pPr>
@@ -796,9 +656,9 @@
         <w:numFmt w:val="decimal"/>
         <w:numRestart w:val="continuous"/>
       </w:footnotePr>
+      <w:type w:val="continuous"/>
       <w:pgSz w:w="12240" w:h="15840"/>
-      <w:pgMar w:top="1636" w:left="1782" w:right="1951" w:bottom="1636" w:header="1208" w:footer="1208" w:gutter="0"/>
-      <w:pgNumType w:start="118"/>
+      <w:pgMar w:top="1636" w:left="1782" w:right="1951" w:bottom="1636" w:header="0" w:footer="3" w:gutter="0"/>
       <w:cols w:space="720"/>
       <w:noEndnote/>
       <w:rtlGutter w:val="0"/>
@@ -833,7 +693,7 @@
   <w:docDefaults>
     <w:rPrDefault>
       <w:rPr>
-        <w:rFonts w:ascii="Arial Unicode MS" w:eastAsia="Arial Unicode MS" w:hAnsi="Arial Unicode MS" w:cs="Arial Unicode MS"/>
+        <w:rFonts w:ascii="Times New Roman" w:eastAsia="Times New Roman" w:hAnsi="Times New Roman" w:cs="Times New Roman"/>
         <w:sz w:val="24"/>
         <w:szCs w:val="24"/>
         <w:lang w:val="en-US" w:eastAsia="en-US" w:bidi="en-US"/>
@@ -865,7 +725,7 @@
       <w:jc w:val="left"/>
     </w:pPr>
     <w:rPr>
-      <w:rFonts w:ascii="Arial Unicode MS" w:eastAsia="Arial Unicode MS" w:hAnsi="Arial Unicode MS" w:cs="Arial Unicode MS"/>
+      <w:rFonts w:ascii="Times New Roman" w:eastAsia="Times New Roman" w:hAnsi="Times New Roman" w:cs="Times New Roman"/>
       <w:color w:val="000000"/>
       <w:spacing w:val="0"/>
       <w:w w:val="100"/>
@@ -879,7 +739,7 @@
   <w:style w:type="character" w:default="1" w:styleId="DefaultParagraphFont">
     <w:name w:val="Default Paragraph Font"/>
     <w:rPr>
-      <w:rFonts w:ascii="Arial Unicode MS" w:eastAsia="Arial Unicode MS" w:hAnsi="Arial Unicode MS" w:cs="Arial Unicode MS"/>
+      <w:rFonts w:ascii="Times New Roman" w:eastAsia="Times New Roman" w:hAnsi="Times New Roman" w:cs="Times New Roman"/>
       <w:color w:val="000000"/>
       <w:spacing w:val="0"/>
       <w:w w:val="100"/>
@@ -890,46 +750,50 @@
       <w:lang w:val="en-US" w:eastAsia="en-US" w:bidi="en-US"/>
     </w:rPr>
   </w:style>
-  <w:style w:type="character" w:customStyle="1" w:styleId="CharStyle3">
+  <w:style w:type="character" w:styleId="Hyperlink">
+    <w:name w:val="Hyperlink"/>
+    <w:basedOn w:val="DefaultParagraphFont"/>
+    <w:rPr>
+      <w:color w:val="0066CC"/>
+      <w:u w:val="single"/>
+    </w:rPr>
+  </w:style>
+  <w:style w:type="character" w:customStyle="1" w:styleId="CharStyle4">
     <w:name w:val="Body text_"/>
     <w:basedOn w:val="DefaultParagraphFont"/>
-    <w:link w:val="Style2"/>
+    <w:link w:val="Style3"/>
     <w:rPr>
-      <w:rFonts w:ascii="Times New Roman" w:eastAsia="Times New Roman" w:hAnsi="Times New Roman" w:cs="Times New Roman"/>
       <w:b w:val="0"/>
       <w:bCs w:val="0"/>
       <w:i w:val="0"/>
       <w:iCs w:val="0"/>
       <w:smallCaps w:val="0"/>
       <w:strike w:val="0"/>
-      <w:color w:val="5B4E3A"/>
       <w:sz w:val="18"/>
       <w:szCs w:val="18"/>
       <w:u w:val="none"/>
     </w:rPr>
   </w:style>
-  <w:style w:type="character" w:customStyle="1" w:styleId="CharStyle6">
+  <w:style w:type="character" w:customStyle="1" w:styleId="CharStyle7">
     <w:name w:val="Body text (2)_"/>
     <w:basedOn w:val="DefaultParagraphFont"/>
-    <w:link w:val="Style5"/>
+    <w:link w:val="Style6"/>
     <w:rPr>
-      <w:rFonts w:ascii="Times New Roman" w:eastAsia="Times New Roman" w:hAnsi="Times New Roman" w:cs="Times New Roman"/>
       <w:b w:val="0"/>
       <w:bCs w:val="0"/>
       <w:i w:val="0"/>
       <w:iCs w:val="0"/>
       <w:smallCaps w:val="0"/>
       <w:strike w:val="0"/>
-      <w:color w:val="5B4E3A"/>
       <w:sz w:val="16"/>
       <w:szCs w:val="16"/>
       <w:u w:val="none"/>
     </w:rPr>
   </w:style>
-  <w:style w:type="paragraph" w:styleId="Style2">
+  <w:style w:type="paragraph" w:styleId="Style3">
     <w:name w:val="Body text"/>
     <w:basedOn w:val="Normal"/>
-    <w:link w:val="CharStyle3"/>
+    <w:link w:val="CharStyle4"/>
     <w:qFormat/>
     <w:pPr>
       <w:widowControl w:val="0"/>
@@ -937,23 +801,21 @@
       <w:ind w:firstLine="220"/>
     </w:pPr>
     <w:rPr>
-      <w:rFonts w:ascii="Times New Roman" w:eastAsia="Times New Roman" w:hAnsi="Times New Roman" w:cs="Times New Roman"/>
       <w:b w:val="0"/>
       <w:bCs w:val="0"/>
       <w:i w:val="0"/>
       <w:iCs w:val="0"/>
       <w:smallCaps w:val="0"/>
       <w:strike w:val="0"/>
-      <w:color w:val="5B4E3A"/>
       <w:sz w:val="18"/>
       <w:szCs w:val="18"/>
       <w:u w:val="none"/>
     </w:rPr>
   </w:style>
-  <w:style w:type="paragraph" w:customStyle="1" w:styleId="Style5">
+  <w:style w:type="paragraph" w:customStyle="1" w:styleId="Style6">
     <w:name w:val="Body text (2)"/>
     <w:basedOn w:val="Normal"/>
-    <w:link w:val="CharStyle6"/>
+    <w:link w:val="CharStyle7"/>
     <w:pPr>
       <w:widowControl w:val="0"/>
       <w:shd w:val="clear" w:color="auto" w:fill="FFFFFF"/>
@@ -961,14 +823,12 @@
       <w:ind w:firstLine="220"/>
     </w:pPr>
     <w:rPr>
-      <w:rFonts w:ascii="Times New Roman" w:eastAsia="Times New Roman" w:hAnsi="Times New Roman" w:cs="Times New Roman"/>
       <w:b w:val="0"/>
       <w:bCs w:val="0"/>
       <w:i w:val="0"/>
       <w:iCs w:val="0"/>
       <w:smallCaps w:val="0"/>
       <w:strike w:val="0"/>
-      <w:color w:val="5B4E3A"/>
       <w:sz w:val="16"/>
       <w:szCs w:val="16"/>
       <w:u w:val="none"/>
